--- a/netwerktheorie/week3_opdrachten.docx
+++ b/netwerktheorie/week3_opdrachten.docx
@@ -9,7 +9,13 @@
     </w:p>
     <w:p>
       <w:r>
-        <w:t>2.6.16 A</w:t>
+        <w:t>2.6.1</w:t>
+      </w:r>
+      <w:r>
+        <w:t>5</w:t>
+      </w:r>
+      <w:r>
+        <w:t xml:space="preserve"> A</w:t>
       </w:r>
     </w:p>
     <w:p>
@@ -17,6 +23,12 @@
         <w:t>2.6.16 D</w:t>
       </w:r>
     </w:p>
+    <w:p>
+      <w:r>
+        <w:t>2.6.17 A</w:t>
+      </w:r>
+    </w:p>
+    <w:p/>
     <w:sectPr>
       <w:pgSz w:w="11906" w:h="16838"/>
       <w:pgMar w:top="1417" w:right="1417" w:bottom="1417" w:left="1417" w:header="708" w:footer="708" w:gutter="0"/>
@@ -25,6 +37,103 @@
     </w:sectPr>
   </w:body>
 </w:document>
+</file>
+
+<file path=word/numbering.xml><?xml version="1.0" encoding="utf-8"?>
+<w:numbering xmlns:wpc="http://schemas.microsoft.com/office/word/2010/wordprocessingCanvas" xmlns:cx="http://schemas.microsoft.com/office/drawing/2014/chartex" xmlns:cx1="http://schemas.microsoft.com/office/drawing/2015/9/8/chartex" xmlns:cx2="http://schemas.microsoft.com/office/drawing/2015/10/21/chartex" xmlns:cx3="http://schemas.microsoft.com/office/drawing/2016/5/9/chartex" xmlns:cx4="http://schemas.microsoft.com/office/drawing/2016/5/10/chartex" xmlns:cx5="http://schemas.microsoft.com/office/drawing/2016/5/11/chartex" xmlns:cx6="http://schemas.microsoft.com/office/drawing/2016/5/12/chartex" xmlns:cx7="http://schemas.microsoft.com/office/drawing/2016/5/13/chartex" xmlns:cx8="http://schemas.microsoft.com/office/drawing/2016/5/14/chartex" xmlns:mc="http://schemas.openxmlformats.org/markup-compatibility/2006" xmlns:aink="http://schemas.microsoft.com/office/drawing/2016/ink" xmlns:am3d="http://schemas.microsoft.com/office/drawing/2017/model3d" xmlns:o="urn:schemas-microsoft-com:office:office" xmlns:oel="http://schemas.microsoft.com/office/2019/extlst" xmlns:r="http://schemas.openxmlformats.org/officeDocument/2006/relationships" xmlns:m="http://schemas.openxmlformats.org/officeDocument/2006/math" xmlns:v="urn:schemas-microsoft-com:vml" xmlns:wp14="http://schemas.microsoft.com/office/word/2010/wordprocessingDrawing" xmlns:wp="http://schemas.openxmlformats.org/drawingml/2006/wordprocessingDrawing" xmlns:w10="urn:schemas-microsoft-com:office:word" xmlns:w="http://schemas.openxmlformats.org/wordprocessingml/2006/main" xmlns:w14="http://schemas.microsoft.com/office/word/2010/wordml" xmlns:w15="http://schemas.microsoft.com/office/word/2012/wordml" xmlns:w16cex="http://schemas.microsoft.com/office/word/2018/wordml/cex" xmlns:w16cid="http://schemas.microsoft.com/office/word/2016/wordml/cid" xmlns:w16="http://schemas.microsoft.com/office/word/2018/wordml" xmlns:w16du="http://schemas.microsoft.com/office/word/2023/wordml/word16du" xmlns:w16sdtdh="http://schemas.microsoft.com/office/word/2020/wordml/sdtdatahash" xmlns:w16se="http://schemas.microsoft.com/office/word/2015/wordml/symex" xmlns:wpg="http://schemas.microsoft.com/office/word/2010/wordprocessingGroup" xmlns:wpi="http://schemas.microsoft.com/office/word/2010/wordprocessingInk" xmlns:wne="http://schemas.microsoft.com/office/word/2006/wordml" xmlns:wps="http://schemas.microsoft.com/office/word/2010/wordprocessingShape" mc:Ignorable="w14 w15 w16se w16cid w16 w16cex w16sdtdh w16du wp14">
+  <w:abstractNum w:abstractNumId="0" w15:restartNumberingAfterBreak="0">
+    <w:nsid w:val="5B2C6F71"/>
+    <w:multiLevelType w:val="hybridMultilevel"/>
+    <w:tmpl w:val="44526752"/>
+    <w:lvl w:ilvl="0" w:tplc="0413000F">
+      <w:start w:val="1"/>
+      <w:numFmt w:val="decimal"/>
+      <w:lvlText w:val="%1."/>
+      <w:lvlJc w:val="left"/>
+      <w:pPr>
+        <w:ind w:left="720" w:hanging="360"/>
+      </w:pPr>
+      <w:rPr>
+        <w:rFonts w:hint="default"/>
+      </w:rPr>
+    </w:lvl>
+    <w:lvl w:ilvl="1" w:tplc="04130019" w:tentative="1">
+      <w:start w:val="1"/>
+      <w:numFmt w:val="lowerLetter"/>
+      <w:lvlText w:val="%2."/>
+      <w:lvlJc w:val="left"/>
+      <w:pPr>
+        <w:ind w:left="1440" w:hanging="360"/>
+      </w:pPr>
+    </w:lvl>
+    <w:lvl w:ilvl="2" w:tplc="0413001B" w:tentative="1">
+      <w:start w:val="1"/>
+      <w:numFmt w:val="lowerRoman"/>
+      <w:lvlText w:val="%3."/>
+      <w:lvlJc w:val="right"/>
+      <w:pPr>
+        <w:ind w:left="2160" w:hanging="180"/>
+      </w:pPr>
+    </w:lvl>
+    <w:lvl w:ilvl="3" w:tplc="0413000F" w:tentative="1">
+      <w:start w:val="1"/>
+      <w:numFmt w:val="decimal"/>
+      <w:lvlText w:val="%4."/>
+      <w:lvlJc w:val="left"/>
+      <w:pPr>
+        <w:ind w:left="2880" w:hanging="360"/>
+      </w:pPr>
+    </w:lvl>
+    <w:lvl w:ilvl="4" w:tplc="04130019" w:tentative="1">
+      <w:start w:val="1"/>
+      <w:numFmt w:val="lowerLetter"/>
+      <w:lvlText w:val="%5."/>
+      <w:lvlJc w:val="left"/>
+      <w:pPr>
+        <w:ind w:left="3600" w:hanging="360"/>
+      </w:pPr>
+    </w:lvl>
+    <w:lvl w:ilvl="5" w:tplc="0413001B" w:tentative="1">
+      <w:start w:val="1"/>
+      <w:numFmt w:val="lowerRoman"/>
+      <w:lvlText w:val="%6."/>
+      <w:lvlJc w:val="right"/>
+      <w:pPr>
+        <w:ind w:left="4320" w:hanging="180"/>
+      </w:pPr>
+    </w:lvl>
+    <w:lvl w:ilvl="6" w:tplc="0413000F" w:tentative="1">
+      <w:start w:val="1"/>
+      <w:numFmt w:val="decimal"/>
+      <w:lvlText w:val="%7."/>
+      <w:lvlJc w:val="left"/>
+      <w:pPr>
+        <w:ind w:left="5040" w:hanging="360"/>
+      </w:pPr>
+    </w:lvl>
+    <w:lvl w:ilvl="7" w:tplc="04130019" w:tentative="1">
+      <w:start w:val="1"/>
+      <w:numFmt w:val="lowerLetter"/>
+      <w:lvlText w:val="%8."/>
+      <w:lvlJc w:val="left"/>
+      <w:pPr>
+        <w:ind w:left="5760" w:hanging="360"/>
+      </w:pPr>
+    </w:lvl>
+    <w:lvl w:ilvl="8" w:tplc="0413001B" w:tentative="1">
+      <w:start w:val="1"/>
+      <w:numFmt w:val="lowerRoman"/>
+      <w:lvlText w:val="%9."/>
+      <w:lvlJc w:val="right"/>
+      <w:pPr>
+        <w:ind w:left="6480" w:hanging="180"/>
+      </w:pPr>
+    </w:lvl>
+  </w:abstractNum>
+  <w:num w:numId="1" w16cid:durableId="1195270758">
+    <w:abstractNumId w:val="0"/>
+  </w:num>
+</w:numbering>
 </file>
 
 <file path=word/styles.xml><?xml version="1.0" encoding="utf-8"?>

--- a/netwerktheorie/week3_opdrachten.docx
+++ b/netwerktheorie/week3_opdrachten.docx
@@ -2,6 +2,30 @@
 <file path=word/document.xml><?xml version="1.0" encoding="utf-8"?>
 <w:document xmlns:wpc="http://schemas.microsoft.com/office/word/2010/wordprocessingCanvas" xmlns:cx="http://schemas.microsoft.com/office/drawing/2014/chartex" xmlns:cx1="http://schemas.microsoft.com/office/drawing/2015/9/8/chartex" xmlns:cx2="http://schemas.microsoft.com/office/drawing/2015/10/21/chartex" xmlns:cx3="http://schemas.microsoft.com/office/drawing/2016/5/9/chartex" xmlns:cx4="http://schemas.microsoft.com/office/drawing/2016/5/10/chartex" xmlns:cx5="http://schemas.microsoft.com/office/drawing/2016/5/11/chartex" xmlns:cx6="http://schemas.microsoft.com/office/drawing/2016/5/12/chartex" xmlns:cx7="http://schemas.microsoft.com/office/drawing/2016/5/13/chartex" xmlns:cx8="http://schemas.microsoft.com/office/drawing/2016/5/14/chartex" xmlns:mc="http://schemas.openxmlformats.org/markup-compatibility/2006" xmlns:aink="http://schemas.microsoft.com/office/drawing/2016/ink" xmlns:am3d="http://schemas.microsoft.com/office/drawing/2017/model3d" xmlns:o="urn:schemas-microsoft-com:office:office" xmlns:oel="http://schemas.microsoft.com/office/2019/extlst" xmlns:r="http://schemas.openxmlformats.org/officeDocument/2006/relationships" xmlns:m="http://schemas.openxmlformats.org/officeDocument/2006/math" xmlns:v="urn:schemas-microsoft-com:vml" xmlns:wp14="http://schemas.microsoft.com/office/word/2010/wordprocessingDrawing" xmlns:wp="http://schemas.openxmlformats.org/drawingml/2006/wordprocessingDrawing" xmlns:w10="urn:schemas-microsoft-com:office:word" xmlns:w="http://schemas.openxmlformats.org/wordprocessingml/2006/main" xmlns:w14="http://schemas.microsoft.com/office/word/2010/wordml" xmlns:w15="http://schemas.microsoft.com/office/word/2012/wordml" xmlns:w16cex="http://schemas.microsoft.com/office/word/2018/wordml/cex" xmlns:w16cid="http://schemas.microsoft.com/office/word/2016/wordml/cid" xmlns:w16="http://schemas.microsoft.com/office/word/2018/wordml" xmlns:w16du="http://schemas.microsoft.com/office/word/2023/wordml/word16du" xmlns:w16sdtdh="http://schemas.microsoft.com/office/word/2020/wordml/sdtdatahash" xmlns:w16se="http://schemas.microsoft.com/office/word/2015/wordml/symex" xmlns:wpg="http://schemas.microsoft.com/office/word/2010/wordprocessingGroup" xmlns:wpi="http://schemas.microsoft.com/office/word/2010/wordprocessingInk" xmlns:wne="http://schemas.microsoft.com/office/word/2006/wordml" xmlns:wps="http://schemas.microsoft.com/office/word/2010/wordprocessingShape" mc:Ignorable="w14 w15 w16se w16cid w16 w16cex w16sdtdh w16du wp14">
   <w:body>
+    <w:p/>
+    <w:p>
+      <w:r>
+        <w:t>2.6.10 B</w:t>
+      </w:r>
+    </w:p>
+    <w:p>
+      <w:r>
+        <w:t xml:space="preserve">2.6.11 </w:t>
+      </w:r>
+      <w:r>
+        <w:t>C</w:t>
+      </w:r>
+    </w:p>
+    <w:p>
+      <w:r>
+        <w:t>2.6.12 A</w:t>
+      </w:r>
+    </w:p>
+    <w:p>
+      <w:r>
+        <w:t>2.6.13 D</w:t>
+      </w:r>
+    </w:p>
     <w:p>
       <w:r>
         <w:t>2.6.14 A</w:t>

--- a/netwerktheorie/week3_opdrachten.docx
+++ b/netwerktheorie/week3_opdrachten.docx
@@ -2,57 +2,339 @@
 <file path=word/document.xml><?xml version="1.0" encoding="utf-8"?>
 <w:document xmlns:wpc="http://schemas.microsoft.com/office/word/2010/wordprocessingCanvas" xmlns:cx="http://schemas.microsoft.com/office/drawing/2014/chartex" xmlns:cx1="http://schemas.microsoft.com/office/drawing/2015/9/8/chartex" xmlns:cx2="http://schemas.microsoft.com/office/drawing/2015/10/21/chartex" xmlns:cx3="http://schemas.microsoft.com/office/drawing/2016/5/9/chartex" xmlns:cx4="http://schemas.microsoft.com/office/drawing/2016/5/10/chartex" xmlns:cx5="http://schemas.microsoft.com/office/drawing/2016/5/11/chartex" xmlns:cx6="http://schemas.microsoft.com/office/drawing/2016/5/12/chartex" xmlns:cx7="http://schemas.microsoft.com/office/drawing/2016/5/13/chartex" xmlns:cx8="http://schemas.microsoft.com/office/drawing/2016/5/14/chartex" xmlns:mc="http://schemas.openxmlformats.org/markup-compatibility/2006" xmlns:aink="http://schemas.microsoft.com/office/drawing/2016/ink" xmlns:am3d="http://schemas.microsoft.com/office/drawing/2017/model3d" xmlns:o="urn:schemas-microsoft-com:office:office" xmlns:oel="http://schemas.microsoft.com/office/2019/extlst" xmlns:r="http://schemas.openxmlformats.org/officeDocument/2006/relationships" xmlns:m="http://schemas.openxmlformats.org/officeDocument/2006/math" xmlns:v="urn:schemas-microsoft-com:vml" xmlns:wp14="http://schemas.microsoft.com/office/word/2010/wordprocessingDrawing" xmlns:wp="http://schemas.openxmlformats.org/drawingml/2006/wordprocessingDrawing" xmlns:w10="urn:schemas-microsoft-com:office:word" xmlns:w="http://schemas.openxmlformats.org/wordprocessingml/2006/main" xmlns:w14="http://schemas.microsoft.com/office/word/2010/wordml" xmlns:w15="http://schemas.microsoft.com/office/word/2012/wordml" xmlns:w16cex="http://schemas.microsoft.com/office/word/2018/wordml/cex" xmlns:w16cid="http://schemas.microsoft.com/office/word/2016/wordml/cid" xmlns:w16="http://schemas.microsoft.com/office/word/2018/wordml" xmlns:w16du="http://schemas.microsoft.com/office/word/2023/wordml/word16du" xmlns:w16sdtdh="http://schemas.microsoft.com/office/word/2020/wordml/sdtdatahash" xmlns:w16se="http://schemas.microsoft.com/office/word/2015/wordml/symex" xmlns:wpg="http://schemas.microsoft.com/office/word/2010/wordprocessingGroup" xmlns:wpi="http://schemas.microsoft.com/office/word/2010/wordprocessingInk" xmlns:wne="http://schemas.microsoft.com/office/word/2006/wordml" xmlns:wps="http://schemas.microsoft.com/office/word/2010/wordprocessingShape" mc:Ignorable="w14 w15 w16se w16cid w16 w16cex w16sdtdh w16du wp14">
   <w:body>
-    <w:p/>
     <w:p>
       <w:r>
-        <w:t>2.6.10 B</w:t>
+        <w:t>2.6.6</w:t>
       </w:r>
     </w:p>
     <w:p>
-      <w:r>
-        <w:t xml:space="preserve">2.6.11 </w:t>
-      </w:r>
-      <w:r>
-        <w:t>C</w:t>
+      <w:pPr>
+        <w:rPr>
+          <w:lang w:val="en-US"/>
+        </w:rPr>
+      </w:pPr>
+      <w:r>
+        <w:rPr>
+          <w:lang w:val="en-US"/>
+        </w:rPr>
+        <w:t>Zie</w:t>
+      </w:r>
+      <w:r>
+        <w:rPr>
+          <w:lang w:val="en-US"/>
+        </w:rPr>
+        <w:t xml:space="preserve"> schrift</w:t>
       </w:r>
     </w:p>
     <w:p>
-      <w:r>
-        <w:t>2.6.12 A</w:t>
+      <w:pPr>
+        <w:rPr>
+          <w:lang w:val="fr-FR"/>
+        </w:rPr>
+      </w:pPr>
+      <w:r>
+        <w:rPr>
+          <w:lang w:val="fr-FR"/>
+        </w:rPr>
+        <w:t>UR1 = 6.5mA</w:t>
+      </w:r>
+      <w:r>
+        <w:rPr>
+          <w:lang w:val="fr-FR"/>
+        </w:rPr>
+        <w:br/>
+        <w:t>UR2 = -3.28mA</w:t>
+      </w:r>
+      <w:r>
+        <w:rPr>
+          <w:lang w:val="fr-FR"/>
+        </w:rPr>
+        <w:br/>
+        <w:t>UR3 = -2.18mA</w:t>
       </w:r>
     </w:p>
     <w:p>
-      <w:r>
-        <w:t>2.6.13 D</w:t>
-      </w:r>
+      <w:pPr>
+        <w:rPr>
+          <w:lang w:val="fr-FR"/>
+        </w:rPr>
+      </w:pPr>
     </w:p>
     <w:p>
-      <w:r>
-        <w:t>2.6.14 A</w:t>
+      <w:pPr>
+        <w:rPr>
+          <w:lang w:val="fr-FR"/>
+        </w:rPr>
+      </w:pPr>
+      <w:r>
+        <w:rPr>
+          <w:lang w:val="fr-FR"/>
+        </w:rPr>
+        <w:t>UR1 = 6mA</w:t>
+      </w:r>
+      <w:r>
+        <w:rPr>
+          <w:lang w:val="fr-FR"/>
+        </w:rPr>
+        <w:br/>
+        <w:t>UR2 = 4mA</w:t>
+      </w:r>
+      <w:r>
+        <w:rPr>
+          <w:lang w:val="fr-FR"/>
+        </w:rPr>
+        <w:br/>
+        <w:t>UR3 = 2mA</w:t>
       </w:r>
     </w:p>
     <w:p>
-      <w:r>
-        <w:t>2.6.1</w:t>
-      </w:r>
-      <w:r>
-        <w:t>5</w:t>
-      </w:r>
-      <w:r>
-        <w:t xml:space="preserve"> A</w:t>
-      </w:r>
+      <w:pPr>
+        <w:rPr>
+          <w:lang w:val="fr-FR"/>
+        </w:rPr>
+      </w:pPr>
     </w:p>
     <w:p>
-      <w:r>
-        <w:t>2.6.16 D</w:t>
+      <w:pPr>
+        <w:rPr>
+          <w:lang w:val="fr-FR"/>
+        </w:rPr>
+      </w:pPr>
+      <w:r>
+        <w:rPr>
+          <w:lang w:val="fr-FR"/>
+        </w:rPr>
+        <w:t>2.6.8</w:t>
       </w:r>
     </w:p>
     <w:p>
-      <w:r>
+      <w:pPr>
+        <w:rPr>
+          <w:lang w:val="en-US"/>
+        </w:rPr>
+      </w:pPr>
+      <w:r>
+        <w:rPr>
+          <w:lang w:val="en-US"/>
+        </w:rPr>
+        <w:t>Rv = 10R/(10+r)</w:t>
+      </w:r>
+      <w:r>
+        <w:rPr>
+          <w:lang w:val="en-US"/>
+        </w:rPr>
+        <w:br/>
+      </w:r>
+      <w:r>
+        <w:rPr>
+          <w:lang w:val="en-US"/>
+        </w:rPr>
+        <w:t>Rv</w:t>
+      </w:r>
+      <w:r>
+        <w:rPr>
+          <w:vertAlign w:val="subscript"/>
+          <w:lang w:val="en-US"/>
+        </w:rPr>
+        <w:t>tot</w:t>
+      </w:r>
+      <w:r>
+        <w:rPr>
+          <w:lang w:val="en-US"/>
+        </w:rPr>
+        <w:t xml:space="preserve"> = 1 + (10r/(10+r))</w:t>
+      </w:r>
+    </w:p>
+    <w:p>
+      <w:pPr>
+        <w:rPr>
+          <w:lang w:val="en-US"/>
+        </w:rPr>
+      </w:pPr>
+    </w:p>
+    <w:p>
+      <w:pPr>
+        <w:rPr>
+          <w:lang w:val="en-US"/>
+        </w:rPr>
+      </w:pPr>
+      <w:r>
+        <w:rPr>
+          <w:lang w:val="en-US"/>
+        </w:rPr>
+        <w:t>2.6.9</w:t>
+      </w:r>
+      <w:r>
+        <w:rPr>
+          <w:lang w:val="en-US"/>
+        </w:rPr>
+        <w:br/>
+        <w:t>zie schrift</w:t>
+      </w:r>
+    </w:p>
+    <w:p>
+      <w:pPr>
+        <w:rPr>
+          <w:lang w:val="en-US"/>
+        </w:rPr>
+      </w:pPr>
+      <w:r>
+        <w:rPr>
+          <w:lang w:val="en-US"/>
+        </w:rPr>
+        <w:t>Rx = 1250 ohm</w:t>
+      </w:r>
+      <w:r>
+        <w:rPr>
+          <w:lang w:val="en-US"/>
+        </w:rPr>
+        <w:br/>
+        <w:t>Ry = 9k ohm</w:t>
+      </w:r>
+    </w:p>
+    <w:p>
+      <w:pPr>
+        <w:rPr>
+          <w:lang w:val="en-US"/>
+        </w:rPr>
+      </w:pPr>
+    </w:p>
+    <w:p>
+      <w:pPr>
+        <w:rPr>
+          <w:lang w:val="en-US"/>
+        </w:rPr>
+      </w:pPr>
+    </w:p>
+    <w:p>
+      <w:pPr>
+        <w:rPr>
+          <w:lang w:val="en-US"/>
+        </w:rPr>
+      </w:pPr>
+    </w:p>
+    <w:p>
+      <w:pPr>
+        <w:rPr>
+          <w:lang w:val="fr-FR"/>
+        </w:rPr>
+      </w:pPr>
+      <w:r>
+        <w:rPr>
+          <w:lang w:val="fr-FR"/>
+        </w:rPr>
+        <w:t>2.6.10 B</w:t>
+      </w:r>
+      <w:r>
+        <w:rPr>
+          <w:lang w:val="fr-FR"/>
+        </w:rPr>
+        <w:br/>
+      </w:r>
+      <w:r>
+        <w:rPr>
+          <w:lang w:val="fr-FR"/>
+        </w:rPr>
+        <w:t xml:space="preserve">2.6.11 </w:t>
+      </w:r>
+      <w:r>
+        <w:rPr>
+          <w:lang w:val="fr-FR"/>
+        </w:rPr>
+        <w:t>C</w:t>
+      </w:r>
+      <w:r>
+        <w:rPr>
+          <w:lang w:val="fr-FR"/>
+        </w:rPr>
+        <w:br/>
+      </w:r>
+      <w:r>
+        <w:rPr>
+          <w:lang w:val="fr-FR"/>
+        </w:rPr>
+        <w:t>2.6.12 A</w:t>
+      </w:r>
+      <w:r>
+        <w:rPr>
+          <w:lang w:val="fr-FR"/>
+        </w:rPr>
+        <w:br/>
+      </w:r>
+      <w:r>
+        <w:rPr>
+          <w:lang w:val="fr-FR"/>
+        </w:rPr>
+        <w:t>2.6.13 D</w:t>
+      </w:r>
+      <w:r>
+        <w:rPr>
+          <w:lang w:val="fr-FR"/>
+        </w:rPr>
+        <w:br/>
+      </w:r>
+      <w:r>
+        <w:rPr>
+          <w:lang w:val="fr-FR"/>
+        </w:rPr>
+        <w:t>2.6.14 A</w:t>
+      </w:r>
+      <w:r>
+        <w:rPr>
+          <w:lang w:val="fr-FR"/>
+        </w:rPr>
+        <w:br/>
+      </w:r>
+      <w:r>
+        <w:rPr>
+          <w:lang w:val="fr-FR"/>
+        </w:rPr>
+        <w:t>2.6.1</w:t>
+      </w:r>
+      <w:r>
+        <w:rPr>
+          <w:lang w:val="fr-FR"/>
+        </w:rPr>
+        <w:t>5</w:t>
+      </w:r>
+      <w:r>
+        <w:rPr>
+          <w:lang w:val="fr-FR"/>
+        </w:rPr>
+        <w:t xml:space="preserve"> A</w:t>
+      </w:r>
+      <w:r>
+        <w:rPr>
+          <w:lang w:val="fr-FR"/>
+        </w:rPr>
+        <w:br/>
+      </w:r>
+      <w:r>
+        <w:rPr>
+          <w:lang w:val="fr-FR"/>
+        </w:rPr>
+        <w:t>2.6.16 D</w:t>
+      </w:r>
+      <w:r>
+        <w:rPr>
+          <w:lang w:val="fr-FR"/>
+        </w:rPr>
+        <w:br/>
+      </w:r>
+      <w:r>
+        <w:rPr>
+          <w:lang w:val="fr-FR"/>
+        </w:rPr>
         <w:t>2.6.17 A</w:t>
       </w:r>
     </w:p>
-    <w:p/>
+    <w:p>
+      <w:pPr>
+        <w:rPr>
+          <w:lang w:val="fr-FR"/>
+        </w:rPr>
+      </w:pPr>
+    </w:p>
     <w:sectPr>
       <w:pgSz w:w="11906" w:h="16838"/>
       <w:pgMar w:top="1417" w:right="1417" w:bottom="1417" w:left="1417" w:header="708" w:footer="708" w:gutter="0"/>
